--- a/Basic cshap/Function   trả về   kiểu dữ liệu T generic   .docx
+++ b/Basic cshap/Function   trả về   kiểu dữ liệu T generic   .docx
@@ -27,7 +27,6 @@
         </w:rPr>
         <w:t xml:space="preserve">  </w:t>
       </w:r>
-      <w:proofErr w:type="spellStart"/>
       <w:r>
         <w:rPr>
           <w:b/>
@@ -36,7 +35,6 @@
         </w:rPr>
         <w:t>trả</w:t>
       </w:r>
-      <w:proofErr w:type="spellEnd"/>
       <w:r>
         <w:rPr>
           <w:b/>
@@ -44,19 +42,16 @@
           <w:highlight w:val="yellow"/>
           <w:lang w:val="vi-VN"/>
         </w:rPr>
-        <w:t xml:space="preserve"> về   kiểu dữ </w:t>
-      </w:r>
-      <w:proofErr w:type="gramStart"/>
+        <w:t xml:space="preserve"> về   kiểu dữ liệu  &lt;T&gt; generic   </w:t>
+      </w:r>
       <w:r>
         <w:rPr>
           <w:b/>
           <w:bCs/>
           <w:highlight w:val="yellow"/>
-          <w:lang w:val="vi-VN"/>
-        </w:rPr>
-        <w:t>liệu  &lt;</w:t>
-      </w:r>
-      <w:proofErr w:type="gramEnd"/>
+        </w:rPr>
+        <w:t>tức</w:t>
+      </w:r>
       <w:r>
         <w:rPr>
           <w:b/>
@@ -64,18 +59,17 @@
           <w:highlight w:val="yellow"/>
           <w:lang w:val="vi-VN"/>
         </w:rPr>
-        <w:t xml:space="preserve">T&gt; generic   </w:t>
-      </w:r>
-      <w:proofErr w:type="spellStart"/>
+        <w:t xml:space="preserve"> kiểu dữ  liệu khi chuyển từ  </w:t>
+      </w:r>
       <w:r>
         <w:rPr>
           <w:b/>
           <w:bCs/>
           <w:highlight w:val="yellow"/>
-        </w:rPr>
-        <w:t>tức</w:t>
-      </w:r>
-      <w:proofErr w:type="spellEnd"/>
+          <w:lang w:val="vi-VN"/>
+        </w:rPr>
+        <w:t>dạng string</w:t>
+      </w:r>
       <w:r>
         <w:rPr>
           <w:b/>
@@ -83,9 +77,8 @@
           <w:highlight w:val="yellow"/>
           <w:lang w:val="vi-VN"/>
         </w:rPr>
-        <w:t xml:space="preserve"> kiểu </w:t>
-      </w:r>
-      <w:proofErr w:type="gramStart"/>
+        <w:t xml:space="preserve">   </w:t>
+      </w:r>
       <w:r>
         <w:rPr>
           <w:b/>
@@ -93,9 +86,8 @@
           <w:highlight w:val="yellow"/>
           <w:lang w:val="vi-VN"/>
         </w:rPr>
-        <w:t>dữ  liệu</w:t>
-      </w:r>
-      <w:proofErr w:type="gramEnd"/>
+        <w:t>J</w:t>
+      </w:r>
       <w:r>
         <w:rPr>
           <w:b/>
@@ -103,28 +95,57 @@
           <w:highlight w:val="yellow"/>
           <w:lang w:val="vi-VN"/>
         </w:rPr>
-        <w:t xml:space="preserve"> khi chuyển </w:t>
-      </w:r>
-      <w:proofErr w:type="gramStart"/>
+        <w:t>son    sang  Kiểu dữ liệu Object  hay  nguyên thủy</w:t>
+      </w:r>
+      <w:r>
+        <w:rPr>
+          <w:b/>
+          <w:bCs/>
+          <w:lang w:val="vi-VN"/>
+        </w:rPr>
+        <w:t xml:space="preserve">  </w:t>
+      </w:r>
+      <w:r>
+        <w:rPr>
+          <w:b/>
+          <w:bCs/>
+          <w:lang w:val="vi-VN"/>
+        </w:rPr>
+        <w:t xml:space="preserve"> </w:t>
+      </w:r>
+    </w:p>
+    <w:p>
+      <w:pPr>
+        <w:rPr>
+          <w:b/>
+          <w:bCs/>
+          <w:lang w:val="vi-VN"/>
+        </w:rPr>
+      </w:pPr>
+    </w:p>
+    <w:p>
+      <w:pPr>
+        <w:rPr>
+          <w:b/>
+          <w:bCs/>
+        </w:rPr>
+      </w:pPr>
       <w:r>
         <w:rPr>
           <w:b/>
           <w:bCs/>
           <w:highlight w:val="yellow"/>
-          <w:lang w:val="vi-VN"/>
-        </w:rPr>
-        <w:t xml:space="preserve">từ  </w:t>
+        </w:rPr>
+        <w:t>Default</w:t>
       </w:r>
       <w:r>
         <w:rPr>
           <w:b/>
           <w:bCs/>
           <w:highlight w:val="yellow"/>
-          <w:lang w:val="vi-VN"/>
-        </w:rPr>
-        <w:t>dạng</w:t>
-      </w:r>
-      <w:proofErr w:type="gramEnd"/>
+        </w:rPr>
+        <w:t xml:space="preserve">  value    </w:t>
+      </w:r>
       <w:r>
         <w:rPr>
           <w:b/>
@@ -132,16 +153,15 @@
           <w:highlight w:val="yellow"/>
           <w:lang w:val="vi-VN"/>
         </w:rPr>
-        <w:t xml:space="preserve"> string</w:t>
+        <w:t xml:space="preserve"> ví  dụ  int  , float, double, long =  0  còn  boolean  =false </w:t>
       </w:r>
       <w:r>
         <w:rPr>
           <w:b/>
           <w:bCs/>
           <w:highlight w:val="yellow"/>
-          <w:lang w:val="vi-VN"/>
-        </w:rPr>
-        <w:t xml:space="preserve">   </w:t>
+        </w:rPr>
+        <w:t>, kiểu</w:t>
       </w:r>
       <w:r>
         <w:rPr>
@@ -150,56 +170,7 @@
           <w:highlight w:val="yellow"/>
           <w:lang w:val="vi-VN"/>
         </w:rPr>
-        <w:t>J</w:t>
-      </w:r>
-      <w:r>
-        <w:rPr>
-          <w:b/>
-          <w:bCs/>
-          <w:highlight w:val="yellow"/>
-          <w:lang w:val="vi-VN"/>
-        </w:rPr>
-        <w:t xml:space="preserve">son    </w:t>
-      </w:r>
-      <w:proofErr w:type="gramStart"/>
-      <w:r>
-        <w:rPr>
-          <w:b/>
-          <w:bCs/>
-          <w:highlight w:val="yellow"/>
-          <w:lang w:val="vi-VN"/>
-        </w:rPr>
-        <w:t>sang  Kiểu</w:t>
-      </w:r>
-      <w:proofErr w:type="gramEnd"/>
-      <w:r>
-        <w:rPr>
-          <w:b/>
-          <w:bCs/>
-          <w:highlight w:val="yellow"/>
-          <w:lang w:val="vi-VN"/>
-        </w:rPr>
-        <w:t xml:space="preserve"> dữ liệu </w:t>
-      </w:r>
-      <w:proofErr w:type="gramStart"/>
-      <w:r>
-        <w:rPr>
-          <w:b/>
-          <w:bCs/>
-          <w:highlight w:val="yellow"/>
-          <w:lang w:val="vi-VN"/>
-        </w:rPr>
-        <w:t>Object  hay</w:t>
-      </w:r>
-      <w:proofErr w:type="gramEnd"/>
-      <w:r>
-        <w:rPr>
-          <w:b/>
-          <w:bCs/>
-          <w:highlight w:val="yellow"/>
-          <w:lang w:val="vi-VN"/>
-        </w:rPr>
-        <w:t xml:space="preserve">  nguyên thủy</w:t>
+        <w:t xml:space="preserve"> dữ  liệu  tham  chiếu  =  null</w:t>
       </w:r>
       <w:r>
         <w:rPr>
@@ -213,290 +184,21 @@
         <w:rPr>
           <w:b/>
           <w:bCs/>
-          <w:lang w:val="vi-VN"/>
-        </w:rPr>
-        <w:t xml:space="preserve"> </w:t>
-      </w:r>
-    </w:p>
-    <w:p>
-      <w:pPr>
-        <w:rPr>
-          <w:b/>
-          <w:bCs/>
-          <w:lang w:val="vi-VN"/>
-        </w:rPr>
-      </w:pPr>
-    </w:p>
-    <w:p>
-      <w:pPr>
-        <w:rPr>
-          <w:b/>
-          <w:bCs/>
-        </w:rPr>
-      </w:pPr>
-      <w:proofErr w:type="gramStart"/>
-      <w:r>
-        <w:rPr>
-          <w:b/>
-          <w:bCs/>
-          <w:highlight w:val="yellow"/>
-        </w:rPr>
-        <w:t>Default</w:t>
-      </w:r>
-      <w:r>
-        <w:rPr>
-          <w:b/>
-          <w:bCs/>
-          <w:highlight w:val="yellow"/>
-        </w:rPr>
-        <w:t xml:space="preserve">  value</w:t>
-      </w:r>
-      <w:proofErr w:type="gramEnd"/>
-      <w:r>
-        <w:rPr>
-          <w:b/>
-          <w:bCs/>
-          <w:highlight w:val="yellow"/>
-        </w:rPr>
-        <w:t xml:space="preserve">    </w:t>
-      </w:r>
-      <w:r>
-        <w:rPr>
-          <w:b/>
-          <w:bCs/>
-          <w:highlight w:val="yellow"/>
-          <w:lang w:val="vi-VN"/>
-        </w:rPr>
-        <w:t xml:space="preserve"> </w:t>
-      </w:r>
-      <w:proofErr w:type="gramStart"/>
-      <w:r>
-        <w:rPr>
-          <w:b/>
-          <w:bCs/>
-          <w:highlight w:val="yellow"/>
-          <w:lang w:val="vi-VN"/>
-        </w:rPr>
-        <w:t>ví  dụ</w:t>
-      </w:r>
-      <w:proofErr w:type="gramEnd"/>
-      <w:r>
-        <w:rPr>
-          <w:b/>
-          <w:bCs/>
-          <w:highlight w:val="yellow"/>
-          <w:lang w:val="vi-VN"/>
         </w:rPr>
         <w:t xml:space="preserve">  </w:t>
       </w:r>
-      <w:proofErr w:type="gramStart"/>
-      <w:r>
-        <w:rPr>
-          <w:b/>
-          <w:bCs/>
-          <w:highlight w:val="yellow"/>
-          <w:lang w:val="vi-VN"/>
-        </w:rPr>
-        <w:t>int  ,</w:t>
-      </w:r>
-      <w:proofErr w:type="gramEnd"/>
-      <w:r>
-        <w:rPr>
-          <w:b/>
-          <w:bCs/>
-          <w:highlight w:val="yellow"/>
-          <w:lang w:val="vi-VN"/>
-        </w:rPr>
-        <w:t xml:space="preserve"> float, double, long </w:t>
-      </w:r>
-      <w:proofErr w:type="gramStart"/>
-      <w:r>
-        <w:rPr>
-          <w:b/>
-          <w:bCs/>
-          <w:highlight w:val="yellow"/>
-          <w:lang w:val="vi-VN"/>
-        </w:rPr>
-        <w:t>=  0</w:t>
-      </w:r>
-      <w:proofErr w:type="gramEnd"/>
-      <w:r>
-        <w:rPr>
-          <w:b/>
-          <w:bCs/>
-          <w:highlight w:val="yellow"/>
-          <w:lang w:val="vi-VN"/>
-        </w:rPr>
-        <w:t xml:space="preserve">  </w:t>
-      </w:r>
-      <w:proofErr w:type="gramStart"/>
-      <w:r>
-        <w:rPr>
-          <w:b/>
-          <w:bCs/>
-          <w:highlight w:val="yellow"/>
-          <w:lang w:val="vi-VN"/>
-        </w:rPr>
-        <w:t>còn  boolean</w:t>
-      </w:r>
-      <w:proofErr w:type="gramEnd"/>
-      <w:r>
-        <w:rPr>
-          <w:b/>
-          <w:bCs/>
-          <w:highlight w:val="yellow"/>
-          <w:lang w:val="vi-VN"/>
-        </w:rPr>
-        <w:t xml:space="preserve">  =</w:t>
-      </w:r>
-      <w:proofErr w:type="gramStart"/>
-      <w:r>
-        <w:rPr>
-          <w:b/>
-          <w:bCs/>
-          <w:highlight w:val="yellow"/>
-          <w:lang w:val="vi-VN"/>
-        </w:rPr>
-        <w:t xml:space="preserve">false </w:t>
-      </w:r>
-      <w:r>
-        <w:rPr>
-          <w:b/>
-          <w:bCs/>
-          <w:highlight w:val="yellow"/>
-        </w:rPr>
-        <w:t>,</w:t>
-      </w:r>
-      <w:proofErr w:type="gramEnd"/>
-      <w:r>
-        <w:rPr>
-          <w:b/>
-          <w:bCs/>
-          <w:highlight w:val="yellow"/>
-        </w:rPr>
-        <w:t xml:space="preserve"> </w:t>
-      </w:r>
-      <w:proofErr w:type="spellStart"/>
-      <w:r>
-        <w:rPr>
-          <w:b/>
-          <w:bCs/>
-          <w:highlight w:val="yellow"/>
-        </w:rPr>
-        <w:t>kiểu</w:t>
-      </w:r>
-      <w:proofErr w:type="spellEnd"/>
-      <w:r>
-        <w:rPr>
-          <w:b/>
-          <w:bCs/>
-          <w:highlight w:val="yellow"/>
-          <w:lang w:val="vi-VN"/>
-        </w:rPr>
-        <w:t xml:space="preserve"> </w:t>
-      </w:r>
-      <w:proofErr w:type="gramStart"/>
-      <w:r>
-        <w:rPr>
-          <w:b/>
-          <w:bCs/>
-          <w:highlight w:val="yellow"/>
-          <w:lang w:val="vi-VN"/>
-        </w:rPr>
-        <w:t>dữ  liệu</w:t>
-      </w:r>
-      <w:proofErr w:type="gramEnd"/>
-      <w:r>
-        <w:rPr>
-          <w:b/>
-          <w:bCs/>
-          <w:highlight w:val="yellow"/>
-          <w:lang w:val="vi-VN"/>
-        </w:rPr>
-        <w:t xml:space="preserve">  </w:t>
-      </w:r>
-      <w:proofErr w:type="gramStart"/>
-      <w:r>
-        <w:rPr>
-          <w:b/>
-          <w:bCs/>
-          <w:highlight w:val="yellow"/>
-          <w:lang w:val="vi-VN"/>
-        </w:rPr>
-        <w:t>tham  chiếu</w:t>
-      </w:r>
-      <w:proofErr w:type="gramEnd"/>
-      <w:r>
-        <w:rPr>
-          <w:b/>
-          <w:bCs/>
-          <w:highlight w:val="yellow"/>
-          <w:lang w:val="vi-VN"/>
-        </w:rPr>
-        <w:t xml:space="preserve">  </w:t>
-      </w:r>
-      <w:proofErr w:type="gramStart"/>
-      <w:r>
-        <w:rPr>
-          <w:b/>
-          <w:bCs/>
-          <w:highlight w:val="yellow"/>
-          <w:lang w:val="vi-VN"/>
-        </w:rPr>
-        <w:t>=  null</w:t>
-      </w:r>
-      <w:proofErr w:type="gramEnd"/>
-      <w:r>
-        <w:rPr>
-          <w:b/>
-          <w:bCs/>
-          <w:lang w:val="vi-VN"/>
-        </w:rPr>
-        <w:t xml:space="preserve">  </w:t>
-      </w:r>
-      <w:r>
-        <w:rPr>
-          <w:b/>
-          <w:bCs/>
-        </w:rPr>
-        <w:t xml:space="preserve">  </w:t>
-      </w:r>
-    </w:p>
-    <w:p>
-      <w:pPr>
-        <w:rPr>
-          <w:b/>
-          <w:bCs/>
-        </w:rPr>
-      </w:pPr>
-    </w:p>
-    <w:p>
-      <w:r>
-        <w:t xml:space="preserve">public    T   </w:t>
-      </w:r>
-      <w:proofErr w:type="spellStart"/>
-      <w:r>
-        <w:t>GetValue</w:t>
-      </w:r>
-      <w:proofErr w:type="spellEnd"/>
-      <w:r>
-        <w:t xml:space="preserve">   &lt;T</w:t>
-      </w:r>
-      <w:proofErr w:type="gramStart"/>
-      <w:r>
-        <w:t>&gt;  (</w:t>
-      </w:r>
-      <w:proofErr w:type="gramEnd"/>
-      <w:r>
-        <w:t xml:space="preserve"> </w:t>
-      </w:r>
-      <w:proofErr w:type="gramStart"/>
-      <w:r>
-        <w:t>string  key</w:t>
-      </w:r>
-      <w:proofErr w:type="gramEnd"/>
-      <w:r>
-        <w:t>)</w:t>
+    </w:p>
+    <w:p>
+      <w:pPr>
+        <w:rPr>
+          <w:b/>
+          <w:bCs/>
+        </w:rPr>
+      </w:pPr>
+    </w:p>
+    <w:p>
+      <w:r>
+        <w:t>public    T   GetValue   &lt;T&gt;  ( string  key)</w:t>
       </w:r>
     </w:p>
     <w:p>
@@ -506,58 +208,13 @@
     </w:p>
     <w:p>
       <w:r>
-        <w:t xml:space="preserve">   var   </w:t>
-      </w:r>
-      <w:proofErr w:type="gramStart"/>
-      <w:r>
-        <w:t>result  =</w:t>
-      </w:r>
-      <w:proofErr w:type="gramEnd"/>
-      <w:r>
-        <w:t xml:space="preserve">  </w:t>
-      </w:r>
-      <w:proofErr w:type="spellStart"/>
-      <w:r>
-        <w:t>JsonConvert.DeserializeObject</w:t>
-      </w:r>
-      <w:proofErr w:type="spellEnd"/>
-      <w:r>
-        <w:t>&lt;T&gt;(key</w:t>
-      </w:r>
-      <w:proofErr w:type="gramStart"/>
-      <w:r>
-        <w:t>);</w:t>
-      </w:r>
-      <w:proofErr w:type="gramEnd"/>
-      <w:r>
-        <w:t xml:space="preserve">  </w:t>
-      </w:r>
-    </w:p>
-    <w:p>
-      <w:r>
-        <w:t xml:space="preserve">   return   key     =</w:t>
-      </w:r>
-      <w:proofErr w:type="gramStart"/>
-      <w:r>
-        <w:t>=  null</w:t>
-      </w:r>
-      <w:proofErr w:type="gramEnd"/>
-      <w:r>
-        <w:t xml:space="preserve"> ? default(T</w:t>
-      </w:r>
-      <w:proofErr w:type="gramStart"/>
-      <w:r>
-        <w:t>) :</w:t>
-      </w:r>
-      <w:proofErr w:type="gramEnd"/>
-      <w:r>
-        <w:t xml:space="preserve"> </w:t>
-      </w:r>
-      <w:proofErr w:type="gramStart"/>
-      <w:r>
-        <w:t>result  ;</w:t>
-      </w:r>
-      <w:proofErr w:type="gramEnd"/>
+        <w:t xml:space="preserve">   var   result  =  JsonConvert.DeserializeObject&lt;T&gt;(key);  </w:t>
+      </w:r>
+    </w:p>
+    <w:p>
+      <w:r>
+        <w:t xml:space="preserve">   return   key     ==  null ? default(T) : result  ;</w:t>
+      </w:r>
     </w:p>
     <w:p/>
     <w:p>
@@ -592,539 +249,251 @@
     </w:p>
     <w:p>
       <w:r>
-        <w:t xml:space="preserve">using </w:t>
-      </w:r>
-      <w:proofErr w:type="spellStart"/>
-      <w:r>
-        <w:t>Newtonsoft.</w:t>
-      </w:r>
-      <w:proofErr w:type="gramStart"/>
-      <w:r>
-        <w:t>Json</w:t>
-      </w:r>
-      <w:proofErr w:type="spellEnd"/>
-      <w:r>
-        <w:t>;</w:t>
-      </w:r>
-      <w:proofErr w:type="gramEnd"/>
-    </w:p>
-    <w:p>
-      <w:pPr>
-        <w:rPr>
-          <w:lang w:val="vi-VN"/>
-        </w:rPr>
-      </w:pPr>
-      <w:r>
-        <w:t xml:space="preserve">namespace </w:t>
-      </w:r>
-      <w:proofErr w:type="spellStart"/>
-      <w:proofErr w:type="gramStart"/>
-      <w:r>
-        <w:t>LinqExample</w:t>
-      </w:r>
-      <w:proofErr w:type="spellEnd"/>
-      <w:r>
-        <w:t>{</w:t>
-      </w:r>
-      <w:proofErr w:type="gramEnd"/>
-    </w:p>
-    <w:p>
-      <w:pPr>
-        <w:rPr>
-          <w:lang w:val="vi-VN"/>
-        </w:rPr>
-      </w:pPr>
+        <w:t>using Newtonsoft.Json;</w:t>
+      </w:r>
+    </w:p>
+    <w:p>
+      <w:pPr>
+        <w:rPr>
+          <w:lang w:val="vi-VN"/>
+        </w:rPr>
+      </w:pPr>
+      <w:r>
+        <w:t>namespace LinqExample{</w:t>
+      </w:r>
+    </w:p>
+    <w:p>
+      <w:pPr>
+        <w:rPr>
+          <w:lang w:val="vi-VN"/>
+        </w:rPr>
+      </w:pPr>
+      <w:r>
+        <w:t xml:space="preserve">    public </w:t>
+      </w:r>
+      <w:r>
+        <w:rPr>
+          <w:highlight w:val="green"/>
+        </w:rPr>
+        <w:t>class Person</w:t>
+      </w:r>
+      <w:r>
+        <w:t xml:space="preserve">    {</w:t>
+      </w:r>
+    </w:p>
+    <w:p>
+      <w:pPr>
+        <w:rPr>
+          <w:lang w:val="vi-VN"/>
+        </w:rPr>
+      </w:pPr>
+      <w:r>
+        <w:t xml:space="preserve">        public  string Name { get; set; }   </w:t>
+      </w:r>
+    </w:p>
+    <w:p>
+      <w:r>
+        <w:t xml:space="preserve">        public int Age { get; set; }    </w:t>
+      </w:r>
+    </w:p>
+    <w:p>
+      <w:pPr>
+        <w:rPr>
+          <w:lang w:val="vi-VN"/>
+        </w:rPr>
+      </w:pPr>
+    </w:p>
+    <w:p>
+      <w:r>
+        <w:t xml:space="preserve">        public    T   GetValue   &lt;T&gt;  ( string  key)</w:t>
+      </w:r>
+    </w:p>
+    <w:p>
+      <w:r>
+        <w:t xml:space="preserve">        {</w:t>
+      </w:r>
+    </w:p>
+    <w:p>
+      <w:r>
+        <w:t xml:space="preserve">          var   result  =  JsonConvert.DeserializeObject&lt;T&gt;(key);  </w:t>
+      </w:r>
+    </w:p>
+    <w:p>
+      <w:r>
+        <w:t xml:space="preserve">          return   key     ==  null ? default(T) : result  ;</w:t>
+      </w:r>
+    </w:p>
+    <w:p>
+      <w:r>
+        <w:t xml:space="preserve">        }</w:t>
+      </w:r>
+    </w:p>
+    <w:p>
+      <w:r>
+        <w:t xml:space="preserve">    }</w:t>
+      </w:r>
+    </w:p>
+    <w:p>
+      <w:pPr>
+        <w:rPr>
+          <w:lang w:val="vi-VN"/>
+        </w:rPr>
+      </w:pPr>
+    </w:p>
+    <w:p>
+      <w:pPr>
+        <w:rPr>
+          <w:lang w:val="vi-VN"/>
+        </w:rPr>
+      </w:pPr>
+    </w:p>
+    <w:p>
+      <w:pPr>
+        <w:rPr>
+          <w:lang w:val="vi-VN"/>
+        </w:rPr>
+      </w:pPr>
+    </w:p>
+    <w:p>
+      <w:pPr>
+        <w:rPr>
+          <w:lang w:val="vi-VN"/>
+        </w:rPr>
+      </w:pPr>
+    </w:p>
+    <w:p>
       <w:r>
         <w:t xml:space="preserve">    </w:t>
       </w:r>
-      <w:proofErr w:type="gramStart"/>
-      <w:r>
-        <w:t>public</w:t>
-      </w:r>
-      <w:proofErr w:type="gramEnd"/>
-      <w:r>
-        <w:t xml:space="preserve"> </w:t>
-      </w:r>
       <w:r>
         <w:rPr>
           <w:highlight w:val="green"/>
         </w:rPr>
-        <w:t>class Person</w:t>
-      </w:r>
-      <w:r>
-        <w:t xml:space="preserve"> </w:t>
-      </w:r>
-      <w:proofErr w:type="gramStart"/>
+        <w:t>class Program</w:t>
+      </w:r>
       <w:r>
         <w:t xml:space="preserve">   {</w:t>
       </w:r>
-      <w:proofErr w:type="gramEnd"/>
-    </w:p>
-    <w:p>
-      <w:pPr>
-        <w:rPr>
-          <w:lang w:val="vi-VN"/>
-        </w:rPr>
-      </w:pPr>
-      <w:r>
-        <w:t xml:space="preserve">        </w:t>
-      </w:r>
-      <w:proofErr w:type="gramStart"/>
-      <w:r>
-        <w:t>public  string</w:t>
-      </w:r>
-      <w:proofErr w:type="gramEnd"/>
-      <w:r>
-        <w:t xml:space="preserve"> Name </w:t>
-      </w:r>
-      <w:proofErr w:type="gramStart"/>
-      <w:r>
-        <w:t>{ get</w:t>
-      </w:r>
-      <w:proofErr w:type="gramEnd"/>
-      <w:r>
-        <w:t>; set</w:t>
-      </w:r>
-      <w:proofErr w:type="gramStart"/>
-      <w:r>
-        <w:t>; }</w:t>
-      </w:r>
-      <w:proofErr w:type="gramEnd"/>
-      <w:r>
+    </w:p>
+    <w:p>
+      <w:r>
+        <w:t xml:space="preserve">        static void Main(string[] args)    {</w:t>
+      </w:r>
+    </w:p>
+    <w:p>
+      <w:pPr>
+        <w:rPr>
+          <w:lang w:val="vi-VN"/>
+        </w:rPr>
+      </w:pPr>
+      <w:r>
+        <w:t xml:space="preserve">           </w:t>
+      </w:r>
+    </w:p>
+    <w:p>
+      <w:r>
+        <w:t xml:space="preserve">           Person p = new Person   ()  ;</w:t>
+      </w:r>
+    </w:p>
+    <w:p>
+      <w:r>
+        <w:t xml:space="preserve">             p.Name = "John";</w:t>
+      </w:r>
+    </w:p>
+    <w:p>
+      <w:r>
+        <w:t xml:space="preserve">             p .Age = 30;</w:t>
+      </w:r>
+    </w:p>
+    <w:p/>
+    <w:p>
+      <w:r>
+        <w:t xml:space="preserve">            Person p2 = new Person();</w:t>
+      </w:r>
+    </w:p>
+    <w:p>
+      <w:r>
+        <w:t xml:space="preserve">            p2.Name = "Jane";</w:t>
+      </w:r>
+    </w:p>
+    <w:p>
+      <w:r>
+        <w:t xml:space="preserve">            p2.Age = 25;</w:t>
+      </w:r>
+    </w:p>
+    <w:p>
+      <w:r>
+        <w:t xml:space="preserve">            List&lt;Person&gt; people = new List&lt;Person&gt;();</w:t>
+      </w:r>
+    </w:p>
+    <w:p>
+      <w:r>
+        <w:t xml:space="preserve">                people.Add(p);</w:t>
+      </w:r>
+    </w:p>
+    <w:p>
+      <w:pPr>
+        <w:rPr>
+          <w:lang w:val="vi-VN"/>
+        </w:rPr>
+      </w:pPr>
+      <w:r>
+        <w:t xml:space="preserve">                people.Add(p2);</w:t>
+      </w:r>
+    </w:p>
+    <w:p>
+      <w:pPr>
+        <w:rPr>
+          <w:lang w:val="vi-VN"/>
+        </w:rPr>
+      </w:pPr>
+      <w:r>
+        <w:t xml:space="preserve">            string json = JsonConvert.SerializeObject(people);</w:t>
+      </w:r>
+    </w:p>
+    <w:p>
+      <w:r>
+        <w:t xml:space="preserve">            Person   p3 = new Person();</w:t>
+      </w:r>
+    </w:p>
+    <w:p>
+      <w:r>
+        <w:t xml:space="preserve">           </w:t>
+      </w:r>
+      <w:r>
+        <w:t xml:space="preserve">List&lt;Person&gt; </w:t>
+      </w:r>
+      <w:r>
+        <w:t xml:space="preserve">  item   =     p3.GetValue&lt; List  &lt;Person&gt;&gt;(json)  ;</w:t>
+      </w:r>
+    </w:p>
+    <w:p/>
+    <w:p>
+      <w:pPr>
+        <w:rPr>
+          <w:lang w:val="vi-VN"/>
+        </w:rPr>
+      </w:pPr>
+      <w:r>
+        <w:rPr>
+          <w:highlight w:val="green"/>
+        </w:rPr>
+        <w:t>kết</w:t>
+      </w:r>
+      <w:r>
+        <w:rPr>
+          <w:highlight w:val="green"/>
+          <w:lang w:val="vi-VN"/>
+        </w:rPr>
+        <w:t xml:space="preserve"> quả :   List &lt;Person&gt;   list   =     item ?? new   List   &lt;Person&gt;</w:t>
+      </w:r>
+      <w:r>
+        <w:rPr>
+          <w:lang w:val="vi-VN"/>
+        </w:rPr>
         <w:t xml:space="preserve">   </w:t>
       </w:r>
     </w:p>
-    <w:p>
-      <w:r>
-        <w:t xml:space="preserve">        public int Age </w:t>
-      </w:r>
-      <w:proofErr w:type="gramStart"/>
-      <w:r>
-        <w:t>{ get</w:t>
-      </w:r>
-      <w:proofErr w:type="gramEnd"/>
-      <w:r>
-        <w:t>; set</w:t>
-      </w:r>
-      <w:proofErr w:type="gramStart"/>
-      <w:r>
-        <w:t>; }</w:t>
-      </w:r>
-      <w:proofErr w:type="gramEnd"/>
-      <w:r>
-        <w:t xml:space="preserve">    </w:t>
-      </w:r>
-    </w:p>
-    <w:p>
-      <w:pPr>
-        <w:rPr>
-          <w:lang w:val="vi-VN"/>
-        </w:rPr>
-      </w:pPr>
-    </w:p>
-    <w:p>
-      <w:r>
-        <w:t xml:space="preserve">        public    T   </w:t>
-      </w:r>
-      <w:proofErr w:type="spellStart"/>
-      <w:r>
-        <w:t>GetValue</w:t>
-      </w:r>
-      <w:proofErr w:type="spellEnd"/>
-      <w:r>
-        <w:t xml:space="preserve">   &lt;T</w:t>
-      </w:r>
-      <w:proofErr w:type="gramStart"/>
-      <w:r>
-        <w:t>&gt;  (</w:t>
-      </w:r>
-      <w:proofErr w:type="gramEnd"/>
-      <w:r>
-        <w:t xml:space="preserve"> </w:t>
-      </w:r>
-      <w:proofErr w:type="gramStart"/>
-      <w:r>
-        <w:t>string  key</w:t>
-      </w:r>
-      <w:proofErr w:type="gramEnd"/>
-      <w:r>
-        <w:t>)</w:t>
-      </w:r>
-    </w:p>
-    <w:p>
-      <w:r>
-        <w:t xml:space="preserve">        {</w:t>
-      </w:r>
-    </w:p>
-    <w:p>
-      <w:r>
-        <w:t xml:space="preserve">          var   </w:t>
-      </w:r>
-      <w:proofErr w:type="gramStart"/>
-      <w:r>
-        <w:t>result  =</w:t>
-      </w:r>
-      <w:proofErr w:type="gramEnd"/>
-      <w:r>
-        <w:t xml:space="preserve">  </w:t>
-      </w:r>
-      <w:proofErr w:type="spellStart"/>
-      <w:r>
-        <w:t>JsonConvert.DeserializeObject</w:t>
-      </w:r>
-      <w:proofErr w:type="spellEnd"/>
-      <w:r>
-        <w:t>&lt;T&gt;(key</w:t>
-      </w:r>
-      <w:proofErr w:type="gramStart"/>
-      <w:r>
-        <w:t>);</w:t>
-      </w:r>
-      <w:proofErr w:type="gramEnd"/>
-      <w:r>
-        <w:t xml:space="preserve">  </w:t>
-      </w:r>
-    </w:p>
-    <w:p>
-      <w:r>
-        <w:t xml:space="preserve">          return   key     =</w:t>
-      </w:r>
-      <w:proofErr w:type="gramStart"/>
-      <w:r>
-        <w:t>=  null</w:t>
-      </w:r>
-      <w:proofErr w:type="gramEnd"/>
-      <w:r>
-        <w:t xml:space="preserve"> ? default(T</w:t>
-      </w:r>
-      <w:proofErr w:type="gramStart"/>
-      <w:r>
-        <w:t>) :</w:t>
-      </w:r>
-      <w:proofErr w:type="gramEnd"/>
-      <w:r>
-        <w:t xml:space="preserve"> </w:t>
-      </w:r>
-      <w:proofErr w:type="gramStart"/>
-      <w:r>
-        <w:t>result  ;</w:t>
-      </w:r>
-      <w:proofErr w:type="gramEnd"/>
-    </w:p>
-    <w:p>
-      <w:r>
-        <w:t xml:space="preserve">        }</w:t>
-      </w:r>
-    </w:p>
-    <w:p>
-      <w:r>
-        <w:t xml:space="preserve">    }</w:t>
-      </w:r>
-    </w:p>
-    <w:p>
-      <w:pPr>
-        <w:rPr>
-          <w:lang w:val="vi-VN"/>
-        </w:rPr>
-      </w:pPr>
-    </w:p>
-    <w:p>
-      <w:pPr>
-        <w:rPr>
-          <w:lang w:val="vi-VN"/>
-        </w:rPr>
-      </w:pPr>
-    </w:p>
-    <w:p>
-      <w:pPr>
-        <w:rPr>
-          <w:lang w:val="vi-VN"/>
-        </w:rPr>
-      </w:pPr>
-    </w:p>
-    <w:p>
-      <w:pPr>
-        <w:rPr>
-          <w:lang w:val="vi-VN"/>
-        </w:rPr>
-      </w:pPr>
-    </w:p>
-    <w:p>
-      <w:r>
-        <w:t xml:space="preserve">    </w:t>
-      </w:r>
-      <w:r>
-        <w:rPr>
-          <w:highlight w:val="green"/>
-        </w:rPr>
-        <w:t>class Program</w:t>
-      </w:r>
-      <w:proofErr w:type="gramStart"/>
-      <w:r>
-        <w:t xml:space="preserve">   {</w:t>
-      </w:r>
-      <w:proofErr w:type="gramEnd"/>
-    </w:p>
-    <w:p>
-      <w:r>
-        <w:t xml:space="preserve">        static void Main(</w:t>
-      </w:r>
-      <w:proofErr w:type="gramStart"/>
-      <w:r>
-        <w:t>string[</w:t>
-      </w:r>
-      <w:proofErr w:type="gramEnd"/>
-      <w:r>
-        <w:t xml:space="preserve">] </w:t>
-      </w:r>
-      <w:proofErr w:type="spellStart"/>
-      <w:proofErr w:type="gramStart"/>
-      <w:r>
-        <w:t>args</w:t>
-      </w:r>
-      <w:proofErr w:type="spellEnd"/>
-      <w:r>
-        <w:t xml:space="preserve">)   </w:t>
-      </w:r>
-      <w:proofErr w:type="gramEnd"/>
-      <w:r>
-        <w:t xml:space="preserve"> {</w:t>
-      </w:r>
-    </w:p>
-    <w:p>
-      <w:pPr>
-        <w:rPr>
-          <w:lang w:val="vi-VN"/>
-        </w:rPr>
-      </w:pPr>
-      <w:r>
-        <w:t xml:space="preserve">           </w:t>
-      </w:r>
-    </w:p>
-    <w:p>
-      <w:r>
-        <w:t xml:space="preserve">           Person p = new Person</w:t>
-      </w:r>
-      <w:proofErr w:type="gramStart"/>
-      <w:r>
-        <w:t xml:space="preserve">   ()  ;</w:t>
-      </w:r>
-      <w:proofErr w:type="gramEnd"/>
-    </w:p>
-    <w:p>
-      <w:r>
-        <w:t xml:space="preserve">             </w:t>
-      </w:r>
-      <w:proofErr w:type="spellStart"/>
-      <w:proofErr w:type="gramStart"/>
-      <w:r>
-        <w:t>p.Name</w:t>
-      </w:r>
-      <w:proofErr w:type="spellEnd"/>
-      <w:proofErr w:type="gramEnd"/>
-      <w:r>
-        <w:t xml:space="preserve"> = "John</w:t>
-      </w:r>
-      <w:proofErr w:type="gramStart"/>
-      <w:r>
-        <w:t>";</w:t>
-      </w:r>
-      <w:proofErr w:type="gramEnd"/>
-    </w:p>
-    <w:p>
-      <w:r>
-        <w:t xml:space="preserve">             </w:t>
-      </w:r>
-      <w:proofErr w:type="gramStart"/>
-      <w:r>
-        <w:t>p .Age</w:t>
-      </w:r>
-      <w:proofErr w:type="gramEnd"/>
-      <w:r>
-        <w:t xml:space="preserve"> = </w:t>
-      </w:r>
-      <w:proofErr w:type="gramStart"/>
-      <w:r>
-        <w:t>30;</w:t>
-      </w:r>
-      <w:proofErr w:type="gramEnd"/>
-    </w:p>
-    <w:p/>
-    <w:p>
-      <w:r>
-        <w:t xml:space="preserve">            Person p2 = new </w:t>
-      </w:r>
-      <w:proofErr w:type="gramStart"/>
-      <w:r>
-        <w:t>Person();</w:t>
-      </w:r>
-      <w:proofErr w:type="gramEnd"/>
-    </w:p>
-    <w:p>
-      <w:r>
-        <w:t xml:space="preserve">            p</w:t>
-      </w:r>
-      <w:proofErr w:type="gramStart"/>
-      <w:r>
-        <w:t>2.Name</w:t>
-      </w:r>
-      <w:proofErr w:type="gramEnd"/>
-      <w:r>
-        <w:t xml:space="preserve"> = "Jane</w:t>
-      </w:r>
-      <w:proofErr w:type="gramStart"/>
-      <w:r>
-        <w:t>";</w:t>
-      </w:r>
-      <w:proofErr w:type="gramEnd"/>
-    </w:p>
-    <w:p>
-      <w:r>
-        <w:t xml:space="preserve">            p</w:t>
-      </w:r>
-      <w:proofErr w:type="gramStart"/>
-      <w:r>
-        <w:t>2.Age</w:t>
-      </w:r>
-      <w:proofErr w:type="gramEnd"/>
-      <w:r>
-        <w:t xml:space="preserve"> = </w:t>
-      </w:r>
-      <w:proofErr w:type="gramStart"/>
-      <w:r>
-        <w:t>25;</w:t>
-      </w:r>
-      <w:proofErr w:type="gramEnd"/>
-    </w:p>
-    <w:p>
-      <w:r>
-        <w:t xml:space="preserve">            List&lt;Person&gt; people = new List&lt;Person</w:t>
-      </w:r>
-      <w:proofErr w:type="gramStart"/>
-      <w:r>
-        <w:t>&gt;();</w:t>
-      </w:r>
-      <w:proofErr w:type="gramEnd"/>
-    </w:p>
-    <w:p>
-      <w:r>
-        <w:t xml:space="preserve">                </w:t>
-      </w:r>
-      <w:proofErr w:type="spellStart"/>
-      <w:proofErr w:type="gramStart"/>
-      <w:r>
-        <w:t>people.Add</w:t>
-      </w:r>
-      <w:proofErr w:type="spellEnd"/>
-      <w:proofErr w:type="gramEnd"/>
-      <w:r>
-        <w:t>(p</w:t>
-      </w:r>
-      <w:proofErr w:type="gramStart"/>
-      <w:r>
-        <w:t>);</w:t>
-      </w:r>
-      <w:proofErr w:type="gramEnd"/>
-    </w:p>
-    <w:p>
-      <w:pPr>
-        <w:rPr>
-          <w:lang w:val="vi-VN"/>
-        </w:rPr>
-      </w:pPr>
-      <w:r>
-        <w:t xml:space="preserve">                </w:t>
-      </w:r>
-      <w:proofErr w:type="spellStart"/>
-      <w:proofErr w:type="gramStart"/>
-      <w:r>
-        <w:t>people.Add</w:t>
-      </w:r>
-      <w:proofErr w:type="spellEnd"/>
-      <w:proofErr w:type="gramEnd"/>
-      <w:r>
-        <w:t>(p2</w:t>
-      </w:r>
-      <w:proofErr w:type="gramStart"/>
-      <w:r>
-        <w:t>);</w:t>
-      </w:r>
-      <w:proofErr w:type="gramEnd"/>
-    </w:p>
-    <w:p>
-      <w:pPr>
-        <w:rPr>
-          <w:lang w:val="vi-VN"/>
-        </w:rPr>
-      </w:pPr>
-      <w:r>
-        <w:t xml:space="preserve">            string </w:t>
-      </w:r>
-      <w:proofErr w:type="spellStart"/>
-      <w:r>
-        <w:t>json</w:t>
-      </w:r>
-      <w:proofErr w:type="spellEnd"/>
-      <w:r>
-        <w:t xml:space="preserve"> = </w:t>
-      </w:r>
-      <w:proofErr w:type="spellStart"/>
-      <w:r>
-        <w:t>JsonConvert.SerializeObject</w:t>
-      </w:r>
-      <w:proofErr w:type="spellEnd"/>
-      <w:r>
-        <w:t>(people</w:t>
-      </w:r>
-      <w:proofErr w:type="gramStart"/>
-      <w:r>
-        <w:t>);</w:t>
-      </w:r>
-      <w:proofErr w:type="gramEnd"/>
-    </w:p>
-    <w:p>
-      <w:r>
-        <w:t xml:space="preserve">            Person   p3 = new </w:t>
-      </w:r>
-      <w:proofErr w:type="gramStart"/>
-      <w:r>
-        <w:t>Person();</w:t>
-      </w:r>
-      <w:proofErr w:type="gramEnd"/>
-    </w:p>
-    <w:p>
-      <w:r>
-        <w:t xml:space="preserve">            var   item   =     p</w:t>
-      </w:r>
-      <w:proofErr w:type="gramStart"/>
-      <w:r>
-        <w:t>3.GetValue</w:t>
-      </w:r>
-      <w:proofErr w:type="gramEnd"/>
-      <w:r>
-        <w:t xml:space="preserve">&lt; </w:t>
-      </w:r>
-      <w:proofErr w:type="gramStart"/>
-      <w:r>
-        <w:t>List  &lt;</w:t>
-      </w:r>
-      <w:proofErr w:type="gramEnd"/>
-      <w:r>
-        <w:t>Person&gt;&gt;(</w:t>
-      </w:r>
-      <w:proofErr w:type="spellStart"/>
-      <w:proofErr w:type="gramStart"/>
-      <w:r>
-        <w:t>json</w:t>
-      </w:r>
-      <w:proofErr w:type="spellEnd"/>
-      <w:r>
-        <w:t>)  ;</w:t>
-      </w:r>
-      <w:proofErr w:type="gramEnd"/>
-    </w:p>
-    <w:p/>
-    <w:p/>
     <w:p/>
     <w:p>
       <w:r>
